--- a/MicroprocessorLab.docx
+++ b/MicroprocessorLab.docx
@@ -6637,7 +6637,184 @@
     </w:p>
     <w:p>
       <w:r>
-        <w:t xml:space="preserve">       </w:t>
+        <w:t xml:space="preserve">    </w:t>
+      </w:r>
+      <w:r>
+        <w:t>//ascending</w:t>
+      </w:r>
+    </w:p>
+    <w:p>
+      <w:r>
+        <w:t>DATA SEGMENT</w:t>
+      </w:r>
+    </w:p>
+    <w:p>
+      <w:r>
+        <w:t xml:space="preserve">    ARR DW 42H,34H,26H,17H,09H   ; Unsorted array</w:t>
+      </w:r>
+    </w:p>
+    <w:p>
+      <w:r>
+        <w:t xml:space="preserve">    LEN DW 5                    ; Number of elements</w:t>
+      </w:r>
+    </w:p>
+    <w:p>
+      <w:r>
+        <w:t>DATA ENDS</w:t>
+      </w:r>
+    </w:p>
+    <w:p/>
+    <w:p>
+      <w:r>
+        <w:t>CODE SEGMENT</w:t>
+      </w:r>
+    </w:p>
+    <w:p>
+      <w:r>
+        <w:t>ASSUME CS:CODE, DS:DATA</w:t>
+      </w:r>
+    </w:p>
+    <w:p/>
+    <w:p>
+      <w:r>
+        <w:t>START:</w:t>
+      </w:r>
+    </w:p>
+    <w:p>
+      <w:r>
+        <w:t xml:space="preserve">    MOV AX, DATA</w:t>
+      </w:r>
+    </w:p>
+    <w:p>
+      <w:r>
+        <w:t xml:space="preserve">    MOV DS, AX</w:t>
+      </w:r>
+    </w:p>
+    <w:p/>
+    <w:p>
+      <w:r>
+        <w:t xml:space="preserve">    MOV CX, LEN</w:t>
+      </w:r>
+    </w:p>
+    <w:p>
+      <w:r>
+        <w:t xml:space="preserve">    DEC CX                      ; Outer loop count = LEN-1</w:t>
+      </w:r>
+    </w:p>
+    <w:p/>
+    <w:p>
+      <w:r>
+        <w:t>OUTER:</w:t>
+      </w:r>
+    </w:p>
+    <w:p>
+      <w:r>
+        <w:t xml:space="preserve">    MOV SI, 0</w:t>
+      </w:r>
+    </w:p>
+    <w:p>
+      <w:r>
+        <w:t xml:space="preserve">    MOV BX, CX                  ; Inner loop counter</w:t>
+      </w:r>
+    </w:p>
+    <w:p/>
+    <w:p>
+      <w:r>
+        <w:t>INNER:</w:t>
+      </w:r>
+    </w:p>
+    <w:p>
+      <w:r>
+        <w:lastRenderedPageBreak/>
+        <w:t xml:space="preserve">    MOV AX, ARR[SI]</w:t>
+      </w:r>
+    </w:p>
+    <w:p>
+      <w:r>
+        <w:t xml:space="preserve">    MOV DX, ARR[SI+2]</w:t>
+      </w:r>
+    </w:p>
+    <w:p>
+      <w:r>
+        <w:t xml:space="preserve">    CMP AX, DX</w:t>
+      </w:r>
+    </w:p>
+    <w:p>
+      <w:r>
+        <w:t xml:space="preserve">    JBE NO_SWAP                 ; Ascending: AX ≤ DX → no swap</w:t>
+      </w:r>
+    </w:p>
+    <w:p/>
+    <w:p>
+      <w:r>
+        <w:t xml:space="preserve">    ; Swap</w:t>
+      </w:r>
+    </w:p>
+    <w:p>
+      <w:r>
+        <w:t xml:space="preserve">    MOV ARR[SI], DX</w:t>
+      </w:r>
+    </w:p>
+    <w:p>
+      <w:r>
+        <w:t xml:space="preserve">    MOV ARR[SI+2], AX</w:t>
+      </w:r>
+    </w:p>
+    <w:p/>
+    <w:p>
+      <w:r>
+        <w:t>NO_SWAP:</w:t>
+      </w:r>
+    </w:p>
+    <w:p>
+      <w:r>
+        <w:t xml:space="preserve">    ADD SI, 2</w:t>
+      </w:r>
+    </w:p>
+    <w:p>
+      <w:r>
+        <w:t xml:space="preserve">    DEC BX</w:t>
+      </w:r>
+    </w:p>
+    <w:p>
+      <w:r>
+        <w:t xml:space="preserve">    JNZ INNER</w:t>
+      </w:r>
+    </w:p>
+    <w:p/>
+    <w:p>
+      <w:r>
+        <w:t xml:space="preserve">    DEC CX</w:t>
+      </w:r>
+    </w:p>
+    <w:p>
+      <w:r>
+        <w:t xml:space="preserve">    JNZ OUTER</w:t>
+      </w:r>
+    </w:p>
+    <w:p/>
+    <w:p>
+      <w:r>
+        <w:t xml:space="preserve">    MOV AH, 4CH                 ; Exit program</w:t>
+      </w:r>
+    </w:p>
+    <w:p>
+      <w:r>
+        <w:t xml:space="preserve">    INT 21H</w:t>
+      </w:r>
+    </w:p>
+    <w:p/>
+    <w:p>
+      <w:r>
+        <w:t>CODE ENDS</w:t>
+      </w:r>
+    </w:p>
+    <w:p>
+      <w:r>
+        <w:t>END START</w:t>
+      </w:r>
+      <w:r>
+        <w:t xml:space="preserve">   </w:t>
       </w:r>
     </w:p>
     <w:sectPr>
